--- a/03_multiple_sequence_alignment/exercises/exercise_5_analysing_and_aligning_newly_discovered_proteins.docx
+++ b/03_multiple_sequence_alignment/exercises/exercise_5_analysing_and_aligning_newly_discovered_proteins.docx
@@ -1,6 +1,6 @@
 
 <file path=word/document.xml><?xml version="1.0" encoding="utf-8"?>
-<w:document xmlns:wpc="http://schemas.microsoft.com/office/word/2010/wordprocessingCanvas" xmlns:cx="http://schemas.microsoft.com/office/drawing/2014/chartex" xmlns:cx1="http://schemas.microsoft.com/office/drawing/2015/9/8/chartex" xmlns:cx2="http://schemas.microsoft.com/office/drawing/2015/10/21/chartex" xmlns:cx3="http://schemas.microsoft.com/office/drawing/2016/5/9/chartex" xmlns:cx4="http://schemas.microsoft.com/office/drawing/2016/5/10/chartex" xmlns:cx5="http://schemas.microsoft.com/office/drawing/2016/5/11/chartex" xmlns:cx6="http://schemas.microsoft.com/office/drawing/2016/5/12/chartex" xmlns:cx7="http://schemas.microsoft.com/office/drawing/2016/5/13/chartex" xmlns:cx8="http://schemas.microsoft.com/office/drawing/2016/5/14/chartex" xmlns:mc="http://schemas.openxmlformats.org/markup-compatibility/2006" xmlns:aink="http://schemas.microsoft.com/office/drawing/2016/ink" xmlns:am3d="http://schemas.microsoft.com/office/drawing/2017/model3d" xmlns:o="urn:schemas-microsoft-com:office:office" xmlns:r="http://schemas.openxmlformats.org/officeDocument/2006/relationships" xmlns:m="http://schemas.openxmlformats.org/officeDocument/2006/math" xmlns:v="urn:schemas-microsoft-com:vml" xmlns:wp14="http://schemas.microsoft.com/office/word/2010/wordprocessingDrawing" xmlns:wp="http://schemas.openxmlformats.org/drawingml/2006/wordprocessingDrawing" xmlns:w10="urn:schemas-microsoft-com:office:word" xmlns:w="http://schemas.openxmlformats.org/wordprocessingml/2006/main" xmlns:w14="http://schemas.microsoft.com/office/word/2010/wordml" xmlns:w15="http://schemas.microsoft.com/office/word/2012/wordml" xmlns:w16cex="http://schemas.microsoft.com/office/word/2018/wordml/cex" xmlns:w16cid="http://schemas.microsoft.com/office/word/2016/wordml/cid" xmlns:w16="http://schemas.microsoft.com/office/word/2018/wordml" xmlns:w16se="http://schemas.microsoft.com/office/word/2015/wordml/symex" xmlns:wpg="http://schemas.microsoft.com/office/word/2010/wordprocessingGroup" xmlns:wpi="http://schemas.microsoft.com/office/word/2010/wordprocessingInk" xmlns:wne="http://schemas.microsoft.com/office/word/2006/wordml" xmlns:wps="http://schemas.microsoft.com/office/word/2010/wordprocessingShape" mc:Ignorable="w14 w15 w16se w16cid w16 w16cex wp14">
+<w:document xmlns:wpc="http://schemas.microsoft.com/office/word/2010/wordprocessingCanvas" xmlns:cx="http://schemas.microsoft.com/office/drawing/2014/chartex" xmlns:cx1="http://schemas.microsoft.com/office/drawing/2015/9/8/chartex" xmlns:cx2="http://schemas.microsoft.com/office/drawing/2015/10/21/chartex" xmlns:cx3="http://schemas.microsoft.com/office/drawing/2016/5/9/chartex" xmlns:cx4="http://schemas.microsoft.com/office/drawing/2016/5/10/chartex" xmlns:cx5="http://schemas.microsoft.com/office/drawing/2016/5/11/chartex" xmlns:cx6="http://schemas.microsoft.com/office/drawing/2016/5/12/chartex" xmlns:cx7="http://schemas.microsoft.com/office/drawing/2016/5/13/chartex" xmlns:cx8="http://schemas.microsoft.com/office/drawing/2016/5/14/chartex" xmlns:mc="http://schemas.openxmlformats.org/markup-compatibility/2006" xmlns:aink="http://schemas.microsoft.com/office/drawing/2016/ink" xmlns:am3d="http://schemas.microsoft.com/office/drawing/2017/model3d" xmlns:o="urn:schemas-microsoft-com:office:office" xmlns:oel="http://schemas.microsoft.com/office/2019/extlst" xmlns:r="http://schemas.openxmlformats.org/officeDocument/2006/relationships" xmlns:m="http://schemas.openxmlformats.org/officeDocument/2006/math" xmlns:v="urn:schemas-microsoft-com:vml" xmlns:wp14="http://schemas.microsoft.com/office/word/2010/wordprocessingDrawing" xmlns:wp="http://schemas.openxmlformats.org/drawingml/2006/wordprocessingDrawing" xmlns:w10="urn:schemas-microsoft-com:office:word" xmlns:w="http://schemas.openxmlformats.org/wordprocessingml/2006/main" xmlns:w14="http://schemas.microsoft.com/office/word/2010/wordml" xmlns:w15="http://schemas.microsoft.com/office/word/2012/wordml" xmlns:w16cex="http://schemas.microsoft.com/office/word/2018/wordml/cex" xmlns:w16cid="http://schemas.microsoft.com/office/word/2016/wordml/cid" xmlns:w16="http://schemas.microsoft.com/office/word/2018/wordml" xmlns:w16sdtdh="http://schemas.microsoft.com/office/word/2020/wordml/sdtdatahash" xmlns:w16se="http://schemas.microsoft.com/office/word/2015/wordml/symex" xmlns:wpg="http://schemas.microsoft.com/office/word/2010/wordprocessingGroup" xmlns:wpi="http://schemas.microsoft.com/office/word/2010/wordprocessingInk" xmlns:wne="http://schemas.microsoft.com/office/word/2006/wordml" xmlns:wps="http://schemas.microsoft.com/office/word/2010/wordprocessingShape" mc:Ignorable="w14 w15 w16se w16cid w16 w16cex w16sdtdh wp14">
   <w:body>
     <w:p>
       <w:pPr>
@@ -416,61 +416,20 @@
         <w:rPr>
           <w:rFonts w:ascii="Arial" w:hAnsi="Arial"/>
         </w:rPr>
-        <w:t xml:space="preserve"> which is reason why we have </w:t>
-      </w:r>
-      <w:r>
-        <w:rPr>
-          <w:rFonts w:ascii="Arial" w:hAnsi="Arial"/>
-        </w:rPr>
-        <w:t>to do</w:t>
-      </w:r>
-      <w:r>
-        <w:rPr>
-          <w:rFonts w:ascii="Arial" w:hAnsi="Arial"/>
-        </w:rPr>
-        <w:t xml:space="preserve"> </w:t>
-      </w:r>
-      <w:r>
-        <w:rPr>
-          <w:rFonts w:ascii="Arial" w:hAnsi="Arial"/>
-        </w:rPr>
-        <w:t xml:space="preserve">this </w:t>
-      </w:r>
-      <w:r>
-        <w:rPr>
-          <w:rFonts w:ascii="Arial" w:hAnsi="Arial"/>
-        </w:rPr>
-        <w:t>course</w:t>
-      </w:r>
-      <w:r>
-        <w:rPr>
-          <w:rFonts w:ascii="Arial" w:hAnsi="Arial"/>
-        </w:rPr>
-        <w:t xml:space="preserve"> </w:t>
-      </w:r>
-      <w:r>
-        <w:rPr>
-          <w:rFonts w:ascii="Arial" w:hAnsi="Arial"/>
-        </w:rPr>
-        <w:t xml:space="preserve">online </w:t>
-      </w:r>
-      <w:r>
-        <w:rPr>
-          <w:rFonts w:ascii="Arial" w:hAnsi="Arial"/>
-        </w:rPr>
-        <w:t>…</w:t>
-      </w:r>
-    </w:p>
-    <w:p>
-      <w:pPr>
-        <w:tabs>
-          <w:tab w:val="left" w:pos="2410"/>
-        </w:tabs>
-        <w:ind w:left="284" w:hanging="284"/>
-        <w:rPr>
-          <w:rFonts w:ascii="Arial" w:hAnsi="Arial"/>
-        </w:rPr>
-      </w:pPr>
+        <w:t>,</w:t>
+      </w:r>
+      <w:r>
+        <w:rPr>
+          <w:rFonts w:ascii="Arial" w:hAnsi="Arial"/>
+        </w:rPr>
+        <w:t xml:space="preserve"> which </w:t>
+      </w:r>
+      <w:r>
+        <w:rPr>
+          <w:rFonts w:ascii="Arial" w:hAnsi="Arial"/>
+        </w:rPr>
+        <w:t>are listed at the bottom below.</w:t>
+      </w:r>
     </w:p>
     <w:p>
       <w:pPr>
@@ -3920,28 +3879,84 @@
         </w:rPr>
         <w:t>URL:</w:t>
       </w:r>
+    </w:p>
+    <w:p>
+      <w:pPr>
+        <w:jc w:val="both"/>
+        <w:rPr>
+          <w:rFonts w:ascii="Arial" w:hAnsi="Arial"/>
+        </w:rPr>
+      </w:pPr>
     </w:p>
     <w:p>
       <w:hyperlink r:id="rId4" w:history="1">
         <w:r>
           <w:rPr>
             <w:rStyle w:val="Hyperlink"/>
+            <w:rFonts w:ascii="Arial" w:hAnsi="Arial"/>
           </w:rPr>
-          <w:t>https://www.ncbi.nlm.nih.gov/protein/?term=Severe+acute+respiratory+syndrome+coronavirus+2%5Borganism%5D</w:t>
+          <w:t>https://</w:t>
         </w:r>
         <w:r>
           <w:rPr>
             <w:rStyle w:val="Hyperlink"/>
           </w:rPr>
-          <w:t>+</w:t>
-        </w:r>
-        <w:r>
-          <w:rPr>
-            <w:rStyle w:val="Hyperlink"/>
-          </w:rPr>
-          <w:t>AND+protein_structure_direct%5BFilt%5D</w:t>
+          <w:t>tinyurl.com/2f8h5vwf</w:t>
         </w:r>
       </w:hyperlink>
+      <w:r>
+        <w:t xml:space="preserve"> </w:t>
+      </w:r>
+    </w:p>
+    <w:p>
+      <w:pPr>
+        <w:jc w:val="both"/>
+        <w:rPr>
+          <w:rFonts w:ascii="Arial" w:hAnsi="Arial"/>
+        </w:rPr>
+      </w:pPr>
+    </w:p>
+    <w:p>
+      <w:pPr>
+        <w:jc w:val="both"/>
+        <w:rPr>
+          <w:rFonts w:ascii="Arial" w:hAnsi="Arial"/>
+          <w:sz w:val="20"/>
+          <w:szCs w:val="20"/>
+        </w:rPr>
+      </w:pPr>
+      <w:r>
+        <w:rPr>
+          <w:rFonts w:ascii="Arial" w:hAnsi="Arial"/>
+          <w:sz w:val="20"/>
+          <w:szCs w:val="20"/>
+        </w:rPr>
+        <w:t>(</w:t>
+      </w:r>
+      <w:r>
+        <w:rPr>
+          <w:rFonts w:ascii="Arial" w:hAnsi="Arial"/>
+          <w:sz w:val="20"/>
+          <w:szCs w:val="20"/>
+        </w:rPr>
+        <w:t>https://www.ncbi.nlm.nih.gov/protein/?term=Severe+acute+respiratory+syndrome+coronavirus+2%5Borganism%5D+AND+protein_structure_direct%5BFilt%5D</w:t>
+      </w:r>
+      <w:r>
+        <w:rPr>
+          <w:rFonts w:ascii="Arial" w:hAnsi="Arial"/>
+          <w:sz w:val="20"/>
+          <w:szCs w:val="20"/>
+        </w:rPr>
+        <w:t>)</w:t>
+      </w:r>
+      <w:r>
+        <w:rPr>
+          <w:rFonts w:ascii="Arial" w:hAnsi="Arial"/>
+          <w:sz w:val="20"/>
+          <w:szCs w:val="20"/>
+        </w:rPr>
+        <w:t xml:space="preserve"> </w:t>
+      </w:r>
     </w:p>
     <w:p>
       <w:pPr>
@@ -4009,7 +4024,7 @@
 </file>
 
 <file path=word/styles.xml><?xml version="1.0" encoding="utf-8"?>
-<w:styles xmlns:mc="http://schemas.openxmlformats.org/markup-compatibility/2006" xmlns:r="http://schemas.openxmlformats.org/officeDocument/2006/relationships" xmlns:w="http://schemas.openxmlformats.org/wordprocessingml/2006/main" xmlns:w14="http://schemas.microsoft.com/office/word/2010/wordml" xmlns:w15="http://schemas.microsoft.com/office/word/2012/wordml" xmlns:w16cex="http://schemas.microsoft.com/office/word/2018/wordml/cex" xmlns:w16cid="http://schemas.microsoft.com/office/word/2016/wordml/cid" xmlns:w16="http://schemas.microsoft.com/office/word/2018/wordml" xmlns:w16se="http://schemas.microsoft.com/office/word/2015/wordml/symex" mc:Ignorable="w14 w15 w16se w16cid w16 w16cex">
+<w:styles xmlns:mc="http://schemas.openxmlformats.org/markup-compatibility/2006" xmlns:r="http://schemas.openxmlformats.org/officeDocument/2006/relationships" xmlns:w="http://schemas.openxmlformats.org/wordprocessingml/2006/main" xmlns:w14="http://schemas.microsoft.com/office/word/2010/wordml" xmlns:w15="http://schemas.microsoft.com/office/word/2012/wordml" xmlns:w16cex="http://schemas.microsoft.com/office/word/2018/wordml/cex" xmlns:w16cid="http://schemas.microsoft.com/office/word/2016/wordml/cid" xmlns:w16="http://schemas.microsoft.com/office/word/2018/wordml" xmlns:w16sdtdh="http://schemas.microsoft.com/office/word/2020/wordml/sdtdatahash" xmlns:w16se="http://schemas.microsoft.com/office/word/2015/wordml/symex" mc:Ignorable="w14 w15 w16se w16cid w16 w16cex w16sdtdh">
   <w:docDefaults>
     <w:rPrDefault>
       <w:rPr>
@@ -4571,6 +4586,18 @@
       <w:lang w:val="en-CH" w:eastAsia="zh-CN"/>
     </w:rPr>
   </w:style>
+  <w:style w:type="character" w:styleId="UnresolvedMention">
+    <w:name w:val="Unresolved Mention"/>
+    <w:basedOn w:val="DefaultParagraphFont"/>
+    <w:uiPriority w:val="99"/>
+    <w:semiHidden/>
+    <w:unhideWhenUsed/>
+    <w:rsid w:val="00324494"/>
+    <w:rPr>
+      <w:color w:val="605E5C"/>
+      <w:shd w:val="clear" w:color="auto" w:fill="E1DFDD"/>
+    </w:rPr>
+  </w:style>
 </w:styles>
 </file>
 
